--- a/art/music/ChiecLaHong.docx
+++ b/art/music/ChiecLaHong.docx
@@ -7,7 +7,7 @@
       <w:pPr>
         <w:pStyle w:val="NormalWeb"/>
         <w:jc w:val="center"/>
-        <w:divId w:val="626204369"/>
+        <w:divId w:val="1843080956"/>
       </w:pPr>
       <w:r>
         <w:rPr>
@@ -24,7 +24,7 @@
       <w:pPr>
         <w:pStyle w:val="Heading1"/>
         <w:jc w:val="center"/>
-        <w:divId w:val="626204369"/>
+        <w:divId w:val="1843080956"/>
         <w:rPr>
           <w:rFonts w:eastAsia="Times New Roman"/>
         </w:rPr>
@@ -48,7 +48,7 @@
       <w:pPr>
         <w:pStyle w:val="NormalWeb"/>
         <w:jc w:val="right"/>
-        <w:divId w:val="626204369"/>
+        <w:divId w:val="1843080956"/>
       </w:pPr>
       <w:r>
         <w:rPr>
@@ -56,7 +56,7 @@
           <w:color w:val="0000FF"/>
         </w:rPr>
         <w:drawing>
-          <wp:inline distT="0" distB="0" distL="0" distR="0" wp14:anchorId="42DF63F2" wp14:editId="0F0A02D9">
+          <wp:inline distT="0" distB="0" distL="0" distR="0" wp14:anchorId="20EB04C8" wp14:editId="732327B2">
             <wp:extent cx="1400175" cy="447675"/>
             <wp:effectExtent l="0" t="0" r="9525" b="9525"/>
             <wp:docPr id="1" name="Picture 1">
@@ -112,7 +112,7 @@
     <w:p>
       <w:pPr>
         <w:pStyle w:val="NormalWeb"/>
-        <w:divId w:val="626204369"/>
+        <w:divId w:val="1843080956"/>
       </w:pPr>
       <w:r>
         <w:t>C</w:t>
@@ -171,7 +171,7 @@
     <w:p>
       <w:pPr>
         <w:pStyle w:val="NormalWeb"/>
-        <w:divId w:val="626204369"/>
+        <w:divId w:val="1843080956"/>
       </w:pPr>
       <w:r>
         <w:rPr>
@@ -220,7 +220,7 @@
           <w:numId w:val="1"/>
         </w:numPr>
         <w:spacing w:before="100" w:beforeAutospacing="1" w:after="100" w:afterAutospacing="1"/>
-        <w:divId w:val="626204369"/>
+        <w:divId w:val="1843080956"/>
         <w:rPr>
           <w:rFonts w:eastAsia="Times New Roman"/>
         </w:rPr>
@@ -285,7 +285,7 @@
           <w:numId w:val="1"/>
         </w:numPr>
         <w:spacing w:before="100" w:beforeAutospacing="1" w:after="100" w:afterAutospacing="1"/>
-        <w:divId w:val="626204369"/>
+        <w:divId w:val="1843080956"/>
         <w:rPr>
           <w:rFonts w:eastAsia="Times New Roman"/>
         </w:rPr>
@@ -344,7 +344,7 @@
           <w:numId w:val="1"/>
         </w:numPr>
         <w:spacing w:before="100" w:beforeAutospacing="1" w:after="100" w:afterAutospacing="1"/>
-        <w:divId w:val="626204369"/>
+        <w:divId w:val="1843080956"/>
         <w:rPr>
           <w:rFonts w:eastAsia="Times New Roman"/>
         </w:rPr>
@@ -403,7 +403,7 @@
           <w:numId w:val="1"/>
         </w:numPr>
         <w:spacing w:before="100" w:beforeAutospacing="1" w:after="100" w:afterAutospacing="1"/>
-        <w:divId w:val="626204369"/>
+        <w:divId w:val="1843080956"/>
         <w:rPr>
           <w:rFonts w:eastAsia="Times New Roman"/>
         </w:rPr>
@@ -462,7 +462,7 @@
           <w:numId w:val="1"/>
         </w:numPr>
         <w:spacing w:before="100" w:beforeAutospacing="1" w:after="100" w:afterAutospacing="1"/>
-        <w:divId w:val="626204369"/>
+        <w:divId w:val="1843080956"/>
         <w:rPr>
           <w:rFonts w:eastAsia="Times New Roman"/>
         </w:rPr>
@@ -527,7 +527,7 @@
           <w:numId w:val="1"/>
         </w:numPr>
         <w:spacing w:before="100" w:beforeAutospacing="1" w:after="100" w:afterAutospacing="1"/>
-        <w:divId w:val="626204369"/>
+        <w:divId w:val="1843080956"/>
         <w:rPr>
           <w:rFonts w:eastAsia="Times New Roman"/>
         </w:rPr>
@@ -586,7 +586,7 @@
           <w:numId w:val="1"/>
         </w:numPr>
         <w:spacing w:before="100" w:beforeAutospacing="1" w:after="100" w:afterAutospacing="1"/>
-        <w:divId w:val="626204369"/>
+        <w:divId w:val="1843080956"/>
         <w:rPr>
           <w:rFonts w:eastAsia="Times New Roman"/>
         </w:rPr>
@@ -645,7 +645,7 @@
           <w:numId w:val="1"/>
         </w:numPr>
         <w:spacing w:before="100" w:beforeAutospacing="1" w:after="100" w:afterAutospacing="1"/>
-        <w:divId w:val="626204369"/>
+        <w:divId w:val="1843080956"/>
         <w:rPr>
           <w:rFonts w:eastAsia="Times New Roman"/>
         </w:rPr>
@@ -699,7 +699,7 @@
     <w:p>
       <w:pPr>
         <w:pStyle w:val="NormalWeb"/>
-        <w:divId w:val="626204369"/>
+        <w:divId w:val="1843080956"/>
       </w:pPr>
       <w:r>
         <w:br/>
@@ -710,7 +710,7 @@
     <w:p>
       <w:pPr>
         <w:pStyle w:val="NormalWeb"/>
-        <w:divId w:val="626204369"/>
+        <w:divId w:val="1843080956"/>
       </w:pPr>
       <w:r>
         <w:fldChar w:fldCharType="begin"/>
@@ -883,7 +883,7 @@
           <w:szCs w:val="20"/>
         </w:rPr>
         <w:drawing>
-          <wp:inline distT="0" distB="0" distL="0" distR="0" wp14:anchorId="0E1C00B3" wp14:editId="6353798A">
+          <wp:inline distT="0" distB="0" distL="0" distR="0" wp14:anchorId="26B6DCF7" wp14:editId="5047A89A">
             <wp:extent cx="190500" cy="190500"/>
             <wp:effectExtent l="0" t="0" r="0" b="0"/>
             <wp:docPr id="2" name="Picture 2">
@@ -1134,7 +1134,7 @@
     <w:p>
       <w:pPr>
         <w:pStyle w:val="NormalWeb"/>
-        <w:divId w:val="626204369"/>
+        <w:divId w:val="1843080956"/>
       </w:pPr>
       <w:r>
         <w:br/>
@@ -1145,7 +1145,7 @@
     <w:p>
       <w:pPr>
         <w:pStyle w:val="NormalWeb"/>
-        <w:divId w:val="626204369"/>
+        <w:divId w:val="1843080956"/>
       </w:pPr>
       <w:r>
         <w:fldChar w:fldCharType="begin"/>
@@ -1361,7 +1361,7 @@
           <w:szCs w:val="20"/>
         </w:rPr>
         <w:drawing>
-          <wp:inline distT="0" distB="0" distL="0" distR="0" wp14:anchorId="146A8AE9" wp14:editId="565FD613">
+          <wp:inline distT="0" distB="0" distL="0" distR="0" wp14:anchorId="681BF09D" wp14:editId="12EA9A9E">
             <wp:extent cx="190500" cy="190500"/>
             <wp:effectExtent l="0" t="0" r="0" b="0"/>
             <wp:docPr id="3" name="Picture 3">
@@ -2135,7 +2135,7 @@
     <w:p>
       <w:pPr>
         <w:pStyle w:val="NormalWeb"/>
-        <w:divId w:val="626204369"/>
+        <w:divId w:val="1843080956"/>
       </w:pPr>
       <w:r>
         <w:br/>
@@ -2146,7 +2146,7 @@
     <w:p>
       <w:pPr>
         <w:pStyle w:val="NormalWeb"/>
-        <w:divId w:val="626204369"/>
+        <w:divId w:val="1843080956"/>
       </w:pPr>
       <w:r>
         <w:fldChar w:fldCharType="begin"/>
@@ -2328,7 +2328,7 @@
           <w:szCs w:val="20"/>
         </w:rPr>
         <w:drawing>
-          <wp:inline distT="0" distB="0" distL="0" distR="0" wp14:anchorId="35A4710B" wp14:editId="00917A2F">
+          <wp:inline distT="0" distB="0" distL="0" distR="0" wp14:anchorId="4D3A623C" wp14:editId="53D77289">
             <wp:extent cx="190500" cy="190500"/>
             <wp:effectExtent l="0" t="0" r="0" b="0"/>
             <wp:docPr id="4" name="Picture 4">
@@ -2892,7 +2892,7 @@
     <w:p>
       <w:pPr>
         <w:pStyle w:val="NormalWeb"/>
-        <w:divId w:val="626204369"/>
+        <w:divId w:val="1843080956"/>
       </w:pPr>
       <w:r>
         <w:br/>
@@ -2903,7 +2903,7 @@
     <w:p>
       <w:pPr>
         <w:pStyle w:val="NormalWeb"/>
-        <w:divId w:val="626204369"/>
+        <w:divId w:val="1843080956"/>
       </w:pPr>
       <w:r>
         <w:fldChar w:fldCharType="begin"/>
@@ -3094,7 +3094,7 @@
           <w:szCs w:val="20"/>
         </w:rPr>
         <w:drawing>
-          <wp:inline distT="0" distB="0" distL="0" distR="0" wp14:anchorId="6808FF9D" wp14:editId="3C432020">
+          <wp:inline distT="0" distB="0" distL="0" distR="0" wp14:anchorId="0B51CA57" wp14:editId="5BCC138A">
             <wp:extent cx="190500" cy="190500"/>
             <wp:effectExtent l="0" t="0" r="0" b="0"/>
             <wp:docPr id="5" name="Picture 5">
@@ -3472,7 +3472,7 @@
     <w:p>
       <w:pPr>
         <w:pStyle w:val="NormalWeb"/>
-        <w:divId w:val="626204369"/>
+        <w:divId w:val="1843080956"/>
       </w:pPr>
       <w:r>
         <w:br/>
@@ -3483,7 +3483,7 @@
     <w:p>
       <w:pPr>
         <w:pStyle w:val="NormalWeb"/>
-        <w:divId w:val="626204369"/>
+        <w:divId w:val="1843080956"/>
       </w:pPr>
       <w:r>
         <w:fldChar w:fldCharType="begin"/>
@@ -3596,7 +3596,7 @@
           <w:szCs w:val="20"/>
         </w:rPr>
         <w:drawing>
-          <wp:inline distT="0" distB="0" distL="0" distR="0" wp14:anchorId="763434C1" wp14:editId="4BD8B4BE">
+          <wp:inline distT="0" distB="0" distL="0" distR="0" wp14:anchorId="3F168E38" wp14:editId="5F5AC233">
             <wp:extent cx="190500" cy="190500"/>
             <wp:effectExtent l="0" t="0" r="0" b="0"/>
             <wp:docPr id="6" name="Picture 6">
@@ -3979,7 +3979,7 @@
     <w:p>
       <w:pPr>
         <w:pStyle w:val="NormalWeb"/>
-        <w:divId w:val="626204369"/>
+        <w:divId w:val="1843080956"/>
       </w:pPr>
       <w:r>
         <w:br/>
@@ -3990,7 +3990,7 @@
     <w:p>
       <w:pPr>
         <w:pStyle w:val="NormalWeb"/>
-        <w:divId w:val="626204369"/>
+        <w:divId w:val="1843080956"/>
       </w:pPr>
       <w:r>
         <w:fldChar w:fldCharType="begin"/>
@@ -4217,7 +4217,7 @@
           <w:szCs w:val="20"/>
         </w:rPr>
         <w:drawing>
-          <wp:inline distT="0" distB="0" distL="0" distR="0" wp14:anchorId="539AB4C3" wp14:editId="71159193">
+          <wp:inline distT="0" distB="0" distL="0" distR="0" wp14:anchorId="37D8FFC9" wp14:editId="1AD99305">
             <wp:extent cx="190500" cy="190500"/>
             <wp:effectExtent l="0" t="0" r="0" b="0"/>
             <wp:docPr id="7" name="Picture 7">
@@ -4654,7 +4654,7 @@
     <w:p>
       <w:pPr>
         <w:pStyle w:val="NormalWeb"/>
-        <w:divId w:val="626204369"/>
+        <w:divId w:val="1843080956"/>
       </w:pPr>
       <w:r>
         <w:br/>
@@ -4665,7 +4665,7 @@
     <w:p>
       <w:pPr>
         <w:pStyle w:val="NormalWeb"/>
-        <w:divId w:val="626204369"/>
+        <w:divId w:val="1843080956"/>
       </w:pPr>
       <w:r>
         <w:fldChar w:fldCharType="begin"/>
@@ -4796,7 +4796,7 @@
           <w:szCs w:val="20"/>
         </w:rPr>
         <w:drawing>
-          <wp:inline distT="0" distB="0" distL="0" distR="0" wp14:anchorId="637EB474" wp14:editId="0EDDB051">
+          <wp:inline distT="0" distB="0" distL="0" distR="0" wp14:anchorId="27E9E7DB" wp14:editId="53708982">
             <wp:extent cx="190500" cy="190500"/>
             <wp:effectExtent l="0" t="0" r="0" b="0"/>
             <wp:docPr id="8" name="Picture 8">
@@ -5127,13 +5127,7 @@
         <w:t>ớ</w:t>
       </w:r>
       <w:r>
-        <w:t xml:space="preserve">m trưa </w:t>
-      </w:r>
-      <w:r>
-        <w:rPr>
-          <w:vertAlign w:val="superscript"/>
-        </w:rPr>
-        <w:t>(1)</w:t>
+        <w:t>m trưa</w:t>
       </w:r>
       <w:r>
         <w:br/>
@@ -5166,131 +5160,12 @@
       </w:r>
       <w:r>
         <w:t>ng hai trái cà-dưa.</w:t>
-      </w:r>
-      <w:r>
-        <w:br/>
-        <w:t>-</w:t>
-      </w:r>
-      <w:r>
-        <w:br/>
-      </w:r>
-      <w:r>
-        <w:rPr>
-          <w:sz w:val="20"/>
-          <w:szCs w:val="20"/>
-        </w:rPr>
-        <w:t>(1) “Còn duyên k</w:t>
-      </w:r>
-      <w:r>
-        <w:rPr>
-          <w:sz w:val="20"/>
-          <w:szCs w:val="20"/>
-        </w:rPr>
-        <w:t>ẻ</w:t>
-      </w:r>
-      <w:r>
-        <w:rPr>
-          <w:sz w:val="20"/>
-          <w:szCs w:val="20"/>
-        </w:rPr>
-        <w:t xml:space="preserve"> đón ngư</w:t>
-      </w:r>
-      <w:r>
-        <w:rPr>
-          <w:sz w:val="20"/>
-          <w:szCs w:val="20"/>
-        </w:rPr>
-        <w:t>ờ</w:t>
-      </w:r>
-      <w:r>
-        <w:rPr>
-          <w:sz w:val="20"/>
-          <w:szCs w:val="20"/>
-        </w:rPr>
-        <w:t>i đưa. H</w:t>
-      </w:r>
-      <w:r>
-        <w:rPr>
-          <w:sz w:val="20"/>
-          <w:szCs w:val="20"/>
-        </w:rPr>
-        <w:t>ế</w:t>
-      </w:r>
-      <w:r>
-        <w:rPr>
-          <w:sz w:val="20"/>
-          <w:szCs w:val="20"/>
-        </w:rPr>
-        <w:t>t duyên đi s</w:t>
-      </w:r>
-      <w:r>
-        <w:rPr>
-          <w:sz w:val="20"/>
-          <w:szCs w:val="20"/>
-        </w:rPr>
-        <w:t>ớ</w:t>
-      </w:r>
-      <w:r>
-        <w:rPr>
-          <w:sz w:val="20"/>
-          <w:szCs w:val="20"/>
-        </w:rPr>
-        <w:t>m v</w:t>
-      </w:r>
-      <w:r>
-        <w:rPr>
-          <w:sz w:val="20"/>
-          <w:szCs w:val="20"/>
-        </w:rPr>
-        <w:t>ề</w:t>
-      </w:r>
-      <w:r>
-        <w:rPr>
-          <w:sz w:val="20"/>
-          <w:szCs w:val="20"/>
-        </w:rPr>
-        <w:t xml:space="preserve"> trưa</w:t>
-      </w:r>
-      <w:r>
-        <w:rPr>
-          <w:sz w:val="20"/>
-          <w:szCs w:val="20"/>
-        </w:rPr>
-        <w:t xml:space="preserve"> m</w:t>
-      </w:r>
-      <w:r>
-        <w:rPr>
-          <w:sz w:val="20"/>
-          <w:szCs w:val="20"/>
-        </w:rPr>
-        <w:t>ộ</w:t>
-      </w:r>
-      <w:r>
-        <w:rPr>
-          <w:sz w:val="20"/>
-          <w:szCs w:val="20"/>
-        </w:rPr>
-        <w:t>t mình” - Ca dao Vi</w:t>
-      </w:r>
-      <w:r>
-        <w:rPr>
-          <w:sz w:val="20"/>
-          <w:szCs w:val="20"/>
-        </w:rPr>
-        <w:t>ệ</w:t>
-      </w:r>
-      <w:r>
-        <w:rPr>
-          <w:sz w:val="20"/>
-          <w:szCs w:val="20"/>
-        </w:rPr>
-        <w:t>t Nam.</w:t>
       </w:r>
     </w:p>
     <w:p>
       <w:pPr>
         <w:pStyle w:val="NormalWeb"/>
-        <w:divId w:val="626204369"/>
+        <w:divId w:val="1843080956"/>
       </w:pPr>
       <w:r>
         <w:br/>
@@ -5301,7 +5176,7 @@
     <w:p>
       <w:pPr>
         <w:pStyle w:val="NormalWeb"/>
-        <w:divId w:val="626204369"/>
+        <w:divId w:val="1843080956"/>
       </w:pPr>
       <w:r>
         <w:fldChar w:fldCharType="begin"/>
@@ -5310,7 +5185,10 @@
         <w:instrText xml:space="preserve"> </w:instrText>
       </w:r>
       <w:r>
-        <w:instrText>HYPERLINK "" \l "Art_Recite_ChiecLaHong_ChinhChien_Index"</w:instrText>
+        <w:instrText>HYPERLINK "" \l "Art_Recite_ChiecLaHong_ChinhChien_Ind</w:instrText>
+      </w:r>
+      <w:r>
+        <w:instrText>ex"</w:instrText>
       </w:r>
       <w:r>
         <w:instrText xml:space="preserve"> </w:instrText>
@@ -5410,7 +5288,7 @@
           <w:color w:val="0000FF"/>
         </w:rPr>
         <w:drawing>
-          <wp:inline distT="0" distB="0" distL="0" distR="0" wp14:anchorId="69C1D5A9" wp14:editId="4C2EA41D">
+          <wp:inline distT="0" distB="0" distL="0" distR="0" wp14:anchorId="1F582EF9" wp14:editId="150ECBC5">
             <wp:extent cx="190500" cy="190500"/>
             <wp:effectExtent l="0" t="0" r="0" b="0"/>
             <wp:docPr id="9" name="Picture 9">
@@ -5467,6 +5345,8 @@
       </w:r>
       <w:r>
         <w:br/>
+      </w:r>
+      <w:r>
         <w:t>Anh đi chinh chi</w:t>
       </w:r>
       <w:r>
@@ -5602,10 +5482,7 @@
         <w:t>ừ</w:t>
       </w:r>
       <w:r>
-        <w:t xml:space="preserve">ng </w:t>
-      </w:r>
-      <w:r>
-        <w:t>khuya đ</w:t>
+        <w:t>ng khuya đ</w:t>
       </w:r>
       <w:r>
         <w:t>ổ</w:t>
@@ -5758,9 +5635,9 @@
 <file path=word/numbering.xml><?xml version="1.0" encoding="utf-8"?>
 <w:numbering xmlns:wpc="http://schemas.microsoft.com/office/word/2010/wordprocessingCanvas" xmlns:cx="http://schemas.microsoft.com/office/drawing/2014/chartex" xmlns:cx1="http://schemas.microsoft.com/office/drawing/2015/9/8/chartex" xmlns:cx2="http://schemas.microsoft.com/office/drawing/2015/10/21/chartex" xmlns:cx3="http://schemas.microsoft.com/office/drawing/2016/5/9/chartex" xmlns:cx4="http://schemas.microsoft.com/office/drawing/2016/5/10/chartex" xmlns:cx5="http://schemas.microsoft.com/office/drawing/2016/5/11/chartex" xmlns:cx6="http://schemas.microsoft.com/office/drawing/2016/5/12/chartex" xmlns:cx7="http://schemas.microsoft.com/office/drawing/2016/5/13/chartex" xmlns:cx8="http://schemas.microsoft.com/office/drawing/2016/5/14/chartex" xmlns:mc="http://schemas.openxmlformats.org/markup-compatibility/2006" xmlns:aink="http://schemas.microsoft.com/office/drawing/2016/ink" xmlns:am3d="http://schemas.microsoft.com/office/drawing/2017/model3d" xmlns:o="urn:schemas-microsoft-com:office:office" xmlns:r="http://schemas.openxmlformats.org/officeDocument/2006/relationships" xmlns:m="http://schemas.openxmlformats.org/officeDocument/2006/math" xmlns:v="urn:schemas-microsoft-com:vml" xmlns:wp14="http://schemas.microsoft.com/office/word/2010/wordprocessingDrawing" xmlns:wp="http://schemas.openxmlformats.org/drawingml/2006/wordprocessingDrawing" xmlns:w10="urn:schemas-microsoft-com:office:word" xmlns:w="http://schemas.openxmlformats.org/wordprocessingml/2006/main" xmlns:w14="http://schemas.microsoft.com/office/word/2010/wordml" xmlns:w15="http://schemas.microsoft.com/office/word/2012/wordml" xmlns:w16cex="http://schemas.microsoft.com/office/word/2018/wordml/cex" xmlns:w16cid="http://schemas.microsoft.com/office/word/2016/wordml/cid" xmlns:w16="http://schemas.microsoft.com/office/word/2018/wordml" xmlns:w16se="http://schemas.microsoft.com/office/word/2015/wordml/symex" xmlns:wpg="http://schemas.microsoft.com/office/word/2010/wordprocessingGroup" xmlns:wpi="http://schemas.microsoft.com/office/word/2010/wordprocessingInk" xmlns:wne="http://schemas.microsoft.com/office/word/2006/wordml" xmlns:wps="http://schemas.microsoft.com/office/word/2010/wordprocessingShape" mc:Ignorable="w14 w15 w16se w16cid w16 w16cex wp14">
   <w:abstractNum w:abstractNumId="0" w15:restartNumberingAfterBreak="0">
-    <w:nsid w:val="64BB1AF4"/>
+    <w:nsid w:val="757C5F2A"/>
     <w:multiLevelType w:val="multilevel"/>
-    <w:tmpl w:val="7746423C"/>
+    <w:tmpl w:val="4996543C"/>
     <w:lvl w:ilvl="0">
       <w:start w:val="1"/>
       <w:numFmt w:val="decimal"/>
